--- a/4 курс/8 семестр/КПП 1-2/Отчет 1-2.docx
+++ b/4 курс/8 семестр/КПП 1-2/Отчет 1-2.docx
@@ -10,20 +10,126 @@
         <w:jc w:val="center"/>
         <w:rPr>
           <w:rFonts w:ascii="Times New Roman" w:hAnsi="Times New Roman" w:cs="Times New Roman"/>
+          <w:b/>
           <w:color w:val="0D0D0D" w:themeColor="text1" w:themeTint="F2"/>
           <w:sz w:val="28"/>
           <w:szCs w:val="28"/>
         </w:rPr>
       </w:pPr>
       <w:r>
+        <w:rPr>
+          <w:rFonts w:ascii="Times New Roman" w:hAnsi="Times New Roman" w:cs="Times New Roman"/>
+          <w:b/>
+          <w:color w:val="0D0D0D" w:themeColor="text1" w:themeTint="F2"/>
+          <w:sz w:val="28"/>
+          <w:szCs w:val="28"/>
+        </w:rPr>
+        <w:t xml:space="preserve">МИНИСТЕРСТВО </w:t>
+      </w:r>
+      <w:r>
+        <w:rPr>
+          <w:rFonts w:ascii="Times New Roman" w:hAnsi="Times New Roman" w:cs="Times New Roman"/>
+          <w:b/>
+          <w:color w:val="0D0D0D" w:themeColor="text1" w:themeTint="F2"/>
+          <w:sz w:val="28"/>
+          <w:szCs w:val="28"/>
+        </w:rPr>
+        <w:t>ОБРАЗОВАНИЯ И НАУКИ</w:t>
+      </w:r>
+      <w:r>
+        <w:rPr>
+          <w:rFonts w:ascii="Times New Roman" w:hAnsi="Times New Roman" w:cs="Times New Roman"/>
+          <w:b/>
+          <w:color w:val="0D0D0D" w:themeColor="text1" w:themeTint="F2"/>
+          <w:sz w:val="28"/>
+          <w:szCs w:val="28"/>
+        </w:rPr>
+        <w:t xml:space="preserve"> РОССИЙСКОЙ ФЕДЕРАЦИИ</w:t>
+      </w:r>
+    </w:p>
+    <w:p>
+      <w:pPr>
+        <w:spacing w:after="0" w:line="360" w:lineRule="auto"/>
+        <w:ind w:left="-851" w:firstLine="567"/>
+        <w:contextualSpacing/>
+        <w:jc w:val="center"/>
+        <w:rPr>
+          <w:rFonts w:ascii="Times New Roman" w:hAnsi="Times New Roman" w:cs="Times New Roman"/>
+          <w:b/>
+          <w:color w:val="0D0D0D" w:themeColor="text1" w:themeTint="F2"/>
+          <w:sz w:val="28"/>
+          <w:szCs w:val="28"/>
+        </w:rPr>
+      </w:pPr>
+      <w:r>
+        <w:rPr>
+          <w:rFonts w:ascii="Times New Roman" w:hAnsi="Times New Roman" w:cs="Times New Roman"/>
+          <w:b/>
+          <w:color w:val="0D0D0D" w:themeColor="text1" w:themeTint="F2"/>
+          <w:sz w:val="28"/>
+          <w:szCs w:val="28"/>
+        </w:rPr>
+        <w:t>ФЕДЕРАЛЬНОЕ ГОСУДАРСТВЕ</w:t>
+      </w:r>
+      <w:r>
+        <w:rPr>
+          <w:rFonts w:ascii="Times New Roman" w:hAnsi="Times New Roman" w:cs="Times New Roman"/>
+          <w:b/>
+          <w:color w:val="0D0D0D" w:themeColor="text1" w:themeTint="F2"/>
+          <w:sz w:val="28"/>
+          <w:szCs w:val="28"/>
+        </w:rPr>
+        <w:t xml:space="preserve">ННОЕ АВТОНОМНОЕ ОБРАЗОВАТЕЛЬНОЕ </w:t>
+      </w:r>
+      <w:r>
+        <w:rPr>
+          <w:rFonts w:ascii="Times New Roman" w:hAnsi="Times New Roman" w:cs="Times New Roman"/>
+          <w:b/>
+          <w:color w:val="0D0D0D" w:themeColor="text1" w:themeTint="F2"/>
+          <w:sz w:val="28"/>
+          <w:szCs w:val="28"/>
+        </w:rPr>
+        <w:t>УЧРЕЖДЕНИЕ ВЫСШЕГО ОБРАЗОВАНИЯ</w:t>
+      </w:r>
+    </w:p>
+    <w:p>
+      <w:pPr>
+        <w:spacing w:after="0" w:line="360" w:lineRule="auto"/>
+        <w:ind w:left="-851" w:firstLine="567"/>
+        <w:contextualSpacing/>
+        <w:jc w:val="center"/>
+        <w:rPr>
+          <w:rFonts w:ascii="Times New Roman" w:hAnsi="Times New Roman" w:cs="Times New Roman"/>
+          <w:b/>
+          <w:color w:val="0D0D0D" w:themeColor="text1" w:themeTint="F2"/>
+          <w:sz w:val="28"/>
+          <w:szCs w:val="28"/>
+        </w:rPr>
+      </w:pPr>
+      <w:r>
+        <w:rPr>
+          <w:rFonts w:ascii="Times New Roman" w:hAnsi="Times New Roman" w:cs="Times New Roman"/>
+          <w:b/>
+          <w:color w:val="0D0D0D" w:themeColor="text1" w:themeTint="F2"/>
+          <w:sz w:val="28"/>
+          <w:szCs w:val="28"/>
+        </w:rPr>
+        <w:t>«СЕВАСТОПОЛЬСКИЙ ГОСУДАРСТВЕННЫЙ УНИВЕРСИТЕТ»</w:t>
+      </w:r>
+    </w:p>
+    <w:p>
+      <w:pPr>
+        <w:spacing w:after="0" w:line="360" w:lineRule="auto"/>
+        <w:ind w:left="-851" w:firstLine="567"/>
+        <w:contextualSpacing/>
+        <w:jc w:val="center"/>
         <w:rPr>
           <w:rFonts w:ascii="Times New Roman" w:hAnsi="Times New Roman" w:cs="Times New Roman"/>
           <w:color w:val="0D0D0D" w:themeColor="text1" w:themeTint="F2"/>
           <w:sz w:val="28"/>
           <w:szCs w:val="28"/>
         </w:rPr>
-        <w:t>Министерство образования и науки Российской Федерации</w:t>
-      </w:r>
+      </w:pPr>
     </w:p>
     <w:p>
       <w:pPr>
@@ -38,15 +144,44 @@
           <w:szCs w:val="28"/>
         </w:rPr>
       </w:pPr>
-      <w:r>
+    </w:p>
+    <w:p>
+      <w:pPr>
+        <w:spacing w:after="0" w:line="360" w:lineRule="auto"/>
+        <w:contextualSpacing/>
         <w:rPr>
           <w:rFonts w:ascii="Times New Roman" w:hAnsi="Times New Roman" w:cs="Times New Roman"/>
           <w:color w:val="0D0D0D" w:themeColor="text1" w:themeTint="F2"/>
           <w:sz w:val="28"/>
           <w:szCs w:val="28"/>
         </w:rPr>
-        <w:t>Севастопольский государственный университет</w:t>
-      </w:r>
+      </w:pPr>
+    </w:p>
+    <w:p>
+      <w:pPr>
+        <w:spacing w:after="0" w:line="360" w:lineRule="auto"/>
+        <w:contextualSpacing/>
+        <w:rPr>
+          <w:rFonts w:ascii="Times New Roman" w:hAnsi="Times New Roman" w:cs="Times New Roman"/>
+          <w:color w:val="0D0D0D" w:themeColor="text1" w:themeTint="F2"/>
+          <w:sz w:val="28"/>
+          <w:szCs w:val="28"/>
+        </w:rPr>
+      </w:pPr>
+    </w:p>
+    <w:p>
+      <w:pPr>
+        <w:spacing w:after="0" w:line="360" w:lineRule="auto"/>
+        <w:ind w:left="-851" w:firstLine="567"/>
+        <w:contextualSpacing/>
+        <w:jc w:val="center"/>
+        <w:rPr>
+          <w:rFonts w:ascii="Times New Roman" w:hAnsi="Times New Roman" w:cs="Times New Roman"/>
+          <w:color w:val="0D0D0D" w:themeColor="text1" w:themeTint="F2"/>
+          <w:sz w:val="28"/>
+          <w:szCs w:val="28"/>
+        </w:rPr>
+      </w:pPr>
     </w:p>
     <w:p>
       <w:pPr>
@@ -61,14 +196,28 @@
           <w:szCs w:val="28"/>
         </w:rPr>
       </w:pPr>
-      <w:r>
+    </w:p>
+    <w:p>
+      <w:pPr>
+        <w:spacing w:after="0" w:line="360" w:lineRule="auto"/>
+        <w:ind w:left="-851" w:firstLine="567"/>
+        <w:contextualSpacing/>
+        <w:jc w:val="center"/>
         <w:rPr>
           <w:rFonts w:ascii="Times New Roman" w:hAnsi="Times New Roman" w:cs="Times New Roman"/>
           <w:color w:val="0D0D0D" w:themeColor="text1" w:themeTint="F2"/>
           <w:sz w:val="28"/>
           <w:szCs w:val="28"/>
         </w:rPr>
-        <w:t>Кафедра ИС</w:t>
+      </w:pPr>
+      <w:r>
+        <w:rPr>
+          <w:rFonts w:ascii="Times New Roman" w:hAnsi="Times New Roman" w:cs="Times New Roman"/>
+          <w:color w:val="0D0D0D" w:themeColor="text1" w:themeTint="F2"/>
+          <w:sz w:val="28"/>
+          <w:szCs w:val="28"/>
+        </w:rPr>
+        <w:t>Отчет</w:t>
       </w:r>
     </w:p>
     <w:p>
@@ -84,6 +233,42 @@
           <w:szCs w:val="28"/>
         </w:rPr>
       </w:pPr>
+      <w:r>
+        <w:rPr>
+          <w:rFonts w:ascii="Times New Roman" w:hAnsi="Times New Roman" w:cs="Times New Roman"/>
+          <w:color w:val="0D0D0D" w:themeColor="text1" w:themeTint="F2"/>
+          <w:sz w:val="28"/>
+          <w:szCs w:val="28"/>
+        </w:rPr>
+        <w:t>По лабораторной работе</w:t>
+      </w:r>
+      <w:r>
+        <w:rPr>
+          <w:rFonts w:ascii="Times New Roman" w:hAnsi="Times New Roman" w:cs="Times New Roman"/>
+          <w:color w:val="0D0D0D" w:themeColor="text1" w:themeTint="F2"/>
+          <w:sz w:val="28"/>
+          <w:szCs w:val="28"/>
+        </w:rPr>
+        <w:t xml:space="preserve"> №</w:t>
+      </w:r>
+      <w:r>
+        <w:rPr>
+          <w:rFonts w:ascii="Times New Roman" w:hAnsi="Times New Roman" w:cs="Times New Roman"/>
+          <w:color w:val="0D0D0D" w:themeColor="text1" w:themeTint="F2"/>
+          <w:sz w:val="28"/>
+          <w:szCs w:val="28"/>
+        </w:rPr>
+        <w:t>1</w:t>
+      </w:r>
+      <w:r>
+        <w:rPr>
+          <w:rFonts w:ascii="Times New Roman" w:hAnsi="Times New Roman" w:cs="Times New Roman"/>
+          <w:color w:val="0D0D0D" w:themeColor="text1" w:themeTint="F2"/>
+          <w:sz w:val="28"/>
+          <w:szCs w:val="28"/>
+        </w:rPr>
+        <w:t>-2</w:t>
+      </w:r>
     </w:p>
     <w:p>
       <w:pPr>
@@ -98,6 +283,79 @@
           <w:szCs w:val="28"/>
         </w:rPr>
       </w:pPr>
+      <w:r>
+        <w:rPr>
+          <w:rFonts w:ascii="Times New Roman" w:hAnsi="Times New Roman" w:cs="Times New Roman"/>
+          <w:color w:val="0D0D0D" w:themeColor="text1" w:themeTint="F2"/>
+          <w:sz w:val="28"/>
+          <w:szCs w:val="28"/>
+        </w:rPr>
+        <w:t>На тему</w:t>
+      </w:r>
+      <w:r>
+        <w:rPr>
+          <w:rFonts w:ascii="Times New Roman" w:hAnsi="Times New Roman" w:cs="Times New Roman"/>
+          <w:color w:val="0D0D0D" w:themeColor="text1" w:themeTint="F2"/>
+          <w:sz w:val="28"/>
+          <w:szCs w:val="28"/>
+        </w:rPr>
+        <w:t xml:space="preserve">: </w:t>
+      </w:r>
+      <w:r>
+        <w:rPr>
+          <w:rFonts w:ascii="Times New Roman" w:hAnsi="Times New Roman" w:cs="Times New Roman"/>
+          <w:color w:val="0D0D0D" w:themeColor="text1" w:themeTint="F2"/>
+          <w:sz w:val="28"/>
+          <w:szCs w:val="28"/>
+        </w:rPr>
+        <w:t>“</w:t>
+      </w:r>
+      <w:r>
+        <w:rPr>
+          <w:rFonts w:ascii="Times New Roman" w:hAnsi="Times New Roman" w:cs="Times New Roman"/>
+          <w:color w:val="0D0D0D" w:themeColor="text1" w:themeTint="F2"/>
+          <w:sz w:val="28"/>
+          <w:szCs w:val="28"/>
+        </w:rPr>
+        <w:t xml:space="preserve">Исследование принципов работы платформы QT и среды разработки QT </w:t>
+      </w:r>
+      <w:proofErr w:type="spellStart"/>
+      <w:r>
+        <w:rPr>
+          <w:rFonts w:ascii="Times New Roman" w:hAnsi="Times New Roman" w:cs="Times New Roman"/>
+          <w:color w:val="0D0D0D" w:themeColor="text1" w:themeTint="F2"/>
+          <w:sz w:val="28"/>
+          <w:szCs w:val="28"/>
+        </w:rPr>
+        <w:t>Creator</w:t>
+      </w:r>
+      <w:proofErr w:type="spellEnd"/>
+      <w:r>
+        <w:rPr>
+          <w:rFonts w:ascii="Times New Roman" w:hAnsi="Times New Roman" w:cs="Times New Roman"/>
+          <w:color w:val="0D0D0D" w:themeColor="text1" w:themeTint="F2"/>
+          <w:sz w:val="28"/>
+          <w:szCs w:val="28"/>
+        </w:rPr>
+        <w:t xml:space="preserve">. </w:t>
+      </w:r>
+      <w:r>
+        <w:rPr>
+          <w:rFonts w:ascii="Times New Roman" w:hAnsi="Times New Roman"/>
+          <w:sz w:val="28"/>
+          <w:szCs w:val="28"/>
+        </w:rPr>
+        <w:t>Исследование способов использования сигналов и слотов в QT-приложениях</w:t>
+      </w:r>
+      <w:r>
+        <w:rPr>
+          <w:rFonts w:ascii="Times New Roman" w:hAnsi="Times New Roman" w:cs="Times New Roman"/>
+          <w:color w:val="0D0D0D" w:themeColor="text1" w:themeTint="F2"/>
+          <w:sz w:val="28"/>
+          <w:szCs w:val="28"/>
+        </w:rPr>
+        <w:t>”</w:t>
+      </w:r>
     </w:p>
     <w:p>
       <w:pPr>
@@ -112,55 +370,37 @@
           <w:szCs w:val="28"/>
         </w:rPr>
       </w:pPr>
-    </w:p>
-    <w:p>
-      <w:pPr>
-        <w:spacing w:after="0" w:line="360" w:lineRule="auto"/>
-        <w:ind w:left="-851" w:firstLine="567"/>
-        <w:contextualSpacing/>
-        <w:jc w:val="center"/>
+      <w:r>
         <w:rPr>
           <w:rFonts w:ascii="Times New Roman" w:hAnsi="Times New Roman" w:cs="Times New Roman"/>
           <w:color w:val="0D0D0D" w:themeColor="text1" w:themeTint="F2"/>
           <w:sz w:val="28"/>
           <w:szCs w:val="28"/>
         </w:rPr>
-      </w:pPr>
-    </w:p>
-    <w:p>
-      <w:pPr>
-        <w:spacing w:after="0" w:line="360" w:lineRule="auto"/>
-        <w:ind w:left="-851" w:firstLine="567"/>
-        <w:contextualSpacing/>
-        <w:jc w:val="center"/>
+        <w:t>По дисциплине: “</w:t>
+      </w:r>
+      <w:r>
         <w:rPr>
           <w:rFonts w:ascii="Times New Roman" w:hAnsi="Times New Roman" w:cs="Times New Roman"/>
           <w:color w:val="0D0D0D" w:themeColor="text1" w:themeTint="F2"/>
           <w:sz w:val="28"/>
-          <w:szCs w:val="28"/>
-        </w:rPr>
-      </w:pPr>
-    </w:p>
-    <w:p>
-      <w:pPr>
-        <w:spacing w:after="0" w:line="360" w:lineRule="auto"/>
-        <w:ind w:left="-851" w:firstLine="567"/>
-        <w:contextualSpacing/>
-        <w:jc w:val="center"/>
+        </w:rPr>
+        <w:t>Кроссплатформенное программирование</w:t>
+      </w:r>
+      <w:r>
         <w:rPr>
           <w:rFonts w:ascii="Times New Roman" w:hAnsi="Times New Roman" w:cs="Times New Roman"/>
           <w:color w:val="0D0D0D" w:themeColor="text1" w:themeTint="F2"/>
           <w:sz w:val="28"/>
           <w:szCs w:val="28"/>
         </w:rPr>
-      </w:pPr>
+        <w:t>”</w:t>
+      </w:r>
     </w:p>
     <w:p>
       <w:pPr>
         <w:spacing w:after="0" w:line="360" w:lineRule="auto"/>
-        <w:ind w:left="-851" w:firstLine="567"/>
         <w:contextualSpacing/>
-        <w:jc w:val="center"/>
         <w:rPr>
           <w:rFonts w:ascii="Times New Roman" w:hAnsi="Times New Roman" w:cs="Times New Roman"/>
           <w:color w:val="0D0D0D" w:themeColor="text1" w:themeTint="F2"/>
@@ -168,209 +408,6 @@
           <w:szCs w:val="28"/>
         </w:rPr>
       </w:pPr>
-    </w:p>
-    <w:p>
-      <w:pPr>
-        <w:spacing w:after="0" w:line="360" w:lineRule="auto"/>
-        <w:ind w:left="-851" w:firstLine="567"/>
-        <w:contextualSpacing/>
-        <w:jc w:val="right"/>
-        <w:rPr>
-          <w:rFonts w:ascii="Times New Roman" w:hAnsi="Times New Roman" w:cs="Times New Roman"/>
-          <w:color w:val="0D0D0D" w:themeColor="text1" w:themeTint="F2"/>
-          <w:sz w:val="28"/>
-          <w:szCs w:val="28"/>
-        </w:rPr>
-      </w:pPr>
-    </w:p>
-    <w:p>
-      <w:pPr>
-        <w:spacing w:after="0" w:line="360" w:lineRule="auto"/>
-        <w:ind w:left="-851" w:firstLine="567"/>
-        <w:contextualSpacing/>
-        <w:jc w:val="center"/>
-        <w:rPr>
-          <w:rFonts w:ascii="Times New Roman" w:hAnsi="Times New Roman" w:cs="Times New Roman"/>
-          <w:color w:val="0D0D0D" w:themeColor="text1" w:themeTint="F2"/>
-          <w:sz w:val="28"/>
-          <w:szCs w:val="28"/>
-        </w:rPr>
-      </w:pPr>
-      <w:r>
-        <w:rPr>
-          <w:rFonts w:ascii="Times New Roman" w:hAnsi="Times New Roman" w:cs="Times New Roman"/>
-          <w:color w:val="0D0D0D" w:themeColor="text1" w:themeTint="F2"/>
-          <w:sz w:val="28"/>
-          <w:szCs w:val="28"/>
-        </w:rPr>
-        <w:t>Отчет</w:t>
-      </w:r>
-    </w:p>
-    <w:p>
-      <w:pPr>
-        <w:spacing w:after="0" w:line="360" w:lineRule="auto"/>
-        <w:ind w:left="-851" w:firstLine="567"/>
-        <w:contextualSpacing/>
-        <w:jc w:val="center"/>
-        <w:rPr>
-          <w:rFonts w:ascii="Times New Roman" w:hAnsi="Times New Roman" w:cs="Times New Roman"/>
-          <w:color w:val="0D0D0D" w:themeColor="text1" w:themeTint="F2"/>
-          <w:sz w:val="28"/>
-          <w:szCs w:val="28"/>
-        </w:rPr>
-      </w:pPr>
-      <w:r>
-        <w:rPr>
-          <w:rFonts w:ascii="Times New Roman" w:hAnsi="Times New Roman" w:cs="Times New Roman"/>
-          <w:color w:val="0D0D0D" w:themeColor="text1" w:themeTint="F2"/>
-          <w:sz w:val="28"/>
-          <w:szCs w:val="28"/>
-        </w:rPr>
-        <w:t>По дисциплине: “</w:t>
-      </w:r>
-      <w:r>
-        <w:rPr>
-          <w:rFonts w:ascii="Times New Roman" w:hAnsi="Times New Roman" w:cs="Times New Roman"/>
-          <w:color w:val="0D0D0D" w:themeColor="text1" w:themeTint="F2"/>
-          <w:sz w:val="28"/>
-        </w:rPr>
-        <w:t>Кроссплатформенное программирование</w:t>
-      </w:r>
-      <w:r>
-        <w:rPr>
-          <w:rFonts w:ascii="Times New Roman" w:hAnsi="Times New Roman" w:cs="Times New Roman"/>
-          <w:color w:val="0D0D0D" w:themeColor="text1" w:themeTint="F2"/>
-          <w:sz w:val="28"/>
-          <w:szCs w:val="28"/>
-        </w:rPr>
-        <w:t>”</w:t>
-      </w:r>
-    </w:p>
-    <w:p>
-      <w:pPr>
-        <w:spacing w:after="0" w:line="360" w:lineRule="auto"/>
-        <w:ind w:left="-851" w:firstLine="567"/>
-        <w:contextualSpacing/>
-        <w:jc w:val="center"/>
-        <w:rPr>
-          <w:rFonts w:ascii="Times New Roman" w:hAnsi="Times New Roman" w:cs="Times New Roman"/>
-          <w:color w:val="0D0D0D" w:themeColor="text1" w:themeTint="F2"/>
-          <w:sz w:val="28"/>
-          <w:szCs w:val="28"/>
-        </w:rPr>
-      </w:pPr>
-      <w:r>
-        <w:rPr>
-          <w:rFonts w:ascii="Times New Roman" w:hAnsi="Times New Roman" w:cs="Times New Roman"/>
-          <w:color w:val="0D0D0D" w:themeColor="text1" w:themeTint="F2"/>
-          <w:sz w:val="28"/>
-          <w:szCs w:val="28"/>
-        </w:rPr>
-        <w:t>Лабораторная работа №</w:t>
-      </w:r>
-      <w:r>
-        <w:rPr>
-          <w:rFonts w:ascii="Times New Roman" w:hAnsi="Times New Roman" w:cs="Times New Roman"/>
-          <w:color w:val="0D0D0D" w:themeColor="text1" w:themeTint="F2"/>
-          <w:sz w:val="28"/>
-          <w:szCs w:val="28"/>
-        </w:rPr>
-        <w:t>1</w:t>
-      </w:r>
-      <w:r>
-        <w:rPr>
-          <w:rFonts w:ascii="Times New Roman" w:hAnsi="Times New Roman" w:cs="Times New Roman"/>
-          <w:color w:val="0D0D0D" w:themeColor="text1" w:themeTint="F2"/>
-          <w:sz w:val="28"/>
-          <w:szCs w:val="28"/>
-        </w:rPr>
-        <w:t>-2</w:t>
-      </w:r>
-    </w:p>
-    <w:p>
-      <w:pPr>
-        <w:spacing w:after="0" w:line="360" w:lineRule="auto"/>
-        <w:ind w:left="-851" w:firstLine="567"/>
-        <w:contextualSpacing/>
-        <w:jc w:val="center"/>
-        <w:rPr>
-          <w:rFonts w:ascii="Times New Roman" w:hAnsi="Times New Roman"/>
-          <w:sz w:val="28"/>
-          <w:szCs w:val="28"/>
-        </w:rPr>
-      </w:pPr>
-      <w:r>
-        <w:rPr>
-          <w:rFonts w:ascii="Times New Roman" w:hAnsi="Times New Roman" w:cs="Times New Roman"/>
-          <w:color w:val="0D0D0D" w:themeColor="text1" w:themeTint="F2"/>
-          <w:sz w:val="28"/>
-          <w:szCs w:val="28"/>
-        </w:rPr>
-        <w:t>“</w:t>
-      </w:r>
-      <w:r>
-        <w:t xml:space="preserve"> </w:t>
-      </w:r>
-      <w:r>
-        <w:rPr>
-          <w:rFonts w:ascii="Times New Roman" w:hAnsi="Times New Roman" w:cs="Times New Roman"/>
-          <w:color w:val="0D0D0D" w:themeColor="text1" w:themeTint="F2"/>
-          <w:sz w:val="28"/>
-          <w:szCs w:val="28"/>
-        </w:rPr>
-        <w:t xml:space="preserve">Исследование принципов работы платформы QT и среды разработки QT </w:t>
-      </w:r>
-      <w:proofErr w:type="spellStart"/>
-      <w:r>
-        <w:rPr>
-          <w:rFonts w:ascii="Times New Roman" w:hAnsi="Times New Roman" w:cs="Times New Roman"/>
-          <w:color w:val="0D0D0D" w:themeColor="text1" w:themeTint="F2"/>
-          <w:sz w:val="28"/>
-          <w:szCs w:val="28"/>
-        </w:rPr>
-        <w:t>Creator</w:t>
-      </w:r>
-      <w:proofErr w:type="spellEnd"/>
-      <w:r>
-        <w:rPr>
-          <w:rFonts w:ascii="Times New Roman" w:hAnsi="Times New Roman" w:cs="Times New Roman"/>
-          <w:color w:val="0D0D0D" w:themeColor="text1" w:themeTint="F2"/>
-          <w:sz w:val="28"/>
-          <w:szCs w:val="28"/>
-        </w:rPr>
-        <w:t xml:space="preserve">. </w:t>
-      </w:r>
-      <w:r>
-        <w:rPr>
-          <w:rFonts w:ascii="Times New Roman" w:hAnsi="Times New Roman"/>
-          <w:sz w:val="28"/>
-          <w:szCs w:val="28"/>
-        </w:rPr>
-        <w:t>Исследование способов использования сигналов и слотов в QT-приложениях</w:t>
-      </w:r>
-      <w:r>
-        <w:rPr>
-          <w:rFonts w:ascii="Times New Roman" w:hAnsi="Times New Roman" w:cs="Times New Roman"/>
-          <w:color w:val="0D0D0D" w:themeColor="text1" w:themeTint="F2"/>
-          <w:sz w:val="28"/>
-          <w:szCs w:val="28"/>
-        </w:rPr>
-        <w:t>”</w:t>
-      </w:r>
-    </w:p>
-    <w:p>
-      <w:pPr>
-        <w:spacing w:after="0" w:line="360" w:lineRule="auto"/>
-        <w:contextualSpacing/>
-        <w:rPr>
-          <w:rFonts w:ascii="Times New Roman" w:hAnsi="Times New Roman" w:cs="Times New Roman"/>
-          <w:color w:val="0D0D0D" w:themeColor="text1" w:themeTint="F2"/>
-          <w:sz w:val="28"/>
-          <w:szCs w:val="28"/>
-        </w:rPr>
-      </w:pPr>
-      <w:bookmarkStart w:id="0" w:name="_GoBack"/>
-      <w:bookmarkEnd w:id="0"/>
     </w:p>
     <w:p>
       <w:pPr>
@@ -667,6 +704,8 @@
         </w:rPr>
         <w:t>2021</w:t>
       </w:r>
+      <w:bookmarkStart w:id="0" w:name="_GoBack"/>
+      <w:bookmarkEnd w:id="0"/>
     </w:p>
     <w:p>
       <w:pPr>
@@ -1723,15 +1762,13 @@
           <w:rFonts w:ascii="Times New Roman" w:hAnsi="Times New Roman"/>
           <w:sz w:val="28"/>
           <w:szCs w:val="28"/>
-          <w:lang w:val="en-US"/>
-        </w:rPr>
-      </w:pPr>
-      <w:r>
-        <w:rPr>
-          <w:rFonts w:ascii="Times New Roman" w:hAnsi="Times New Roman"/>
-          <w:sz w:val="28"/>
-          <w:szCs w:val="28"/>
-          <w:lang w:val="en-US"/>
+        </w:rPr>
+      </w:pPr>
+      <w:r>
+        <w:rPr>
+          <w:rFonts w:ascii="Times New Roman" w:hAnsi="Times New Roman"/>
+          <w:sz w:val="28"/>
+          <w:szCs w:val="28"/>
         </w:rPr>
         <w:lastRenderedPageBreak/>
         <w:t xml:space="preserve">3 </w:t>
@@ -1754,26 +1791,41 @@
           <w:rFonts w:ascii="Times New Roman" w:hAnsi="Times New Roman"/>
           <w:sz w:val="28"/>
           <w:szCs w:val="28"/>
-          <w:lang w:val="en-US"/>
-        </w:rPr>
-      </w:pPr>
-      <w:proofErr w:type="spellStart"/>
-      <w:r>
-        <w:rPr>
-          <w:rFonts w:ascii="Times New Roman" w:hAnsi="Times New Roman"/>
-          <w:sz w:val="28"/>
-          <w:szCs w:val="28"/>
-          <w:lang w:val="en-US"/>
-        </w:rPr>
-        <w:t>mainwindow.h</w:t>
-      </w:r>
-      <w:proofErr w:type="spellEnd"/>
-      <w:r>
-        <w:rPr>
-          <w:rFonts w:ascii="Times New Roman" w:hAnsi="Times New Roman"/>
-          <w:sz w:val="28"/>
-          <w:szCs w:val="28"/>
-          <w:lang w:val="en-US"/>
+        </w:rPr>
+      </w:pPr>
+      <w:proofErr w:type="spellStart"/>
+      <w:r>
+        <w:rPr>
+          <w:rFonts w:ascii="Times New Roman" w:hAnsi="Times New Roman"/>
+          <w:sz w:val="28"/>
+          <w:szCs w:val="28"/>
+          <w:lang w:val="en-US"/>
+        </w:rPr>
+        <w:t>mainwindow</w:t>
+      </w:r>
+      <w:proofErr w:type="spellEnd"/>
+      <w:r>
+        <w:rPr>
+          <w:rFonts w:ascii="Times New Roman" w:hAnsi="Times New Roman"/>
+          <w:sz w:val="28"/>
+          <w:szCs w:val="28"/>
+        </w:rPr>
+        <w:t>.</w:t>
+      </w:r>
+      <w:r>
+        <w:rPr>
+          <w:rFonts w:ascii="Times New Roman" w:hAnsi="Times New Roman"/>
+          <w:sz w:val="28"/>
+          <w:szCs w:val="28"/>
+          <w:lang w:val="en-US"/>
+        </w:rPr>
+        <w:t>h</w:t>
+      </w:r>
+      <w:r>
+        <w:rPr>
+          <w:rFonts w:ascii="Times New Roman" w:hAnsi="Times New Roman"/>
+          <w:sz w:val="28"/>
+          <w:szCs w:val="28"/>
         </w:rPr>
         <w:t>:</w:t>
       </w:r>
@@ -1804,15 +1856,15 @@
           <w:rFonts w:ascii="Courier New" w:eastAsia="Times New Roman" w:hAnsi="Courier New" w:cs="Courier New"/>
           <w:sz w:val="20"/>
           <w:szCs w:val="20"/>
-          <w:lang w:val="en-US" w:eastAsia="ru-RU"/>
-        </w:rPr>
-      </w:pPr>
-      <w:r>
-        <w:rPr>
-          <w:rFonts w:ascii="Courier New" w:eastAsia="Times New Roman" w:hAnsi="Courier New" w:cs="Courier New"/>
-          <w:sz w:val="20"/>
-          <w:szCs w:val="20"/>
-          <w:lang w:val="en-US" w:eastAsia="ru-RU"/>
+          <w:lang w:eastAsia="ru-RU"/>
+        </w:rPr>
+      </w:pPr>
+      <w:r>
+        <w:rPr>
+          <w:rFonts w:ascii="Courier New" w:eastAsia="Times New Roman" w:hAnsi="Courier New" w:cs="Courier New"/>
+          <w:sz w:val="20"/>
+          <w:szCs w:val="20"/>
+          <w:lang w:eastAsia="ru-RU"/>
         </w:rPr>
         <w:t>#</w:t>
       </w:r>
@@ -1834,7 +1886,7 @@
           <w:color w:val="C0C0C0"/>
           <w:sz w:val="20"/>
           <w:szCs w:val="20"/>
-          <w:lang w:val="en-US" w:eastAsia="ru-RU"/>
+          <w:lang w:eastAsia="ru-RU"/>
         </w:rPr>
         <w:t xml:space="preserve"> </w:t>
       </w:r>
@@ -1846,7 +1898,27 @@
           <w:szCs w:val="20"/>
           <w:lang w:val="en-US" w:eastAsia="ru-RU"/>
         </w:rPr>
-        <w:t>MAINWINDOW_H</w:t>
+        <w:t>MAINWINDOW</w:t>
+      </w:r>
+      <w:r>
+        <w:rPr>
+          <w:rFonts w:ascii="Courier New" w:eastAsia="Times New Roman" w:hAnsi="Courier New" w:cs="Courier New"/>
+          <w:color w:val="000080"/>
+          <w:sz w:val="20"/>
+          <w:szCs w:val="20"/>
+          <w:lang w:eastAsia="ru-RU"/>
+        </w:rPr>
+        <w:t>_</w:t>
+      </w:r>
+      <w:r>
+        <w:rPr>
+          <w:rFonts w:ascii="Courier New" w:eastAsia="Times New Roman" w:hAnsi="Courier New" w:cs="Courier New"/>
+          <w:color w:val="000080"/>
+          <w:sz w:val="20"/>
+          <w:szCs w:val="20"/>
+          <w:lang w:val="en-US" w:eastAsia="ru-RU"/>
+        </w:rPr>
+        <w:t>H</w:t>
       </w:r>
     </w:p>
     <w:p>
@@ -4048,8 +4120,14 @@
       <w:pPr>
         <w:pStyle w:val="HTML"/>
         <w:ind w:left="-851" w:firstLine="567"/>
-      </w:pPr>
-      <w:r>
+        <w:rPr>
+          <w:lang w:val="en-US"/>
+        </w:rPr>
+      </w:pPr>
+      <w:r>
+        <w:rPr>
+          <w:lang w:val="en-US"/>
+        </w:rPr>
         <w:t>{</w:t>
       </w:r>
     </w:p>
@@ -5083,6 +5161,9 @@
       <w:pPr>
         <w:pStyle w:val="HTML"/>
         <w:ind w:left="-851" w:firstLine="567"/>
+        <w:rPr>
+          <w:lang w:val="en-US"/>
+        </w:rPr>
       </w:pPr>
       <w:r>
         <w:rPr>
@@ -5091,39 +5172,47 @@
         </w:rPr>
         <w:t xml:space="preserve">    </w:t>
       </w:r>
-      <w:proofErr w:type="spellStart"/>
       <w:r>
         <w:rPr>
           <w:color w:val="808000"/>
+          <w:lang w:val="en-US"/>
         </w:rPr>
         <w:t>this</w:t>
       </w:r>
-      <w:proofErr w:type="spellEnd"/>
-      <w:proofErr w:type="gramStart"/>
-      <w:r>
+      <w:r>
+        <w:rPr>
+          <w:lang w:val="en-US"/>
+        </w:rPr>
         <w:t>-&gt;</w:t>
       </w:r>
       <w:proofErr w:type="spellStart"/>
       <w:r>
         <w:rPr>
           <w:color w:val="00677C"/>
+          <w:lang w:val="en-US"/>
         </w:rPr>
         <w:t>setWindowTitle</w:t>
       </w:r>
       <w:proofErr w:type="spellEnd"/>
-      <w:proofErr w:type="gramEnd"/>
-      <w:r>
+      <w:r>
+        <w:rPr>
+          <w:lang w:val="en-US"/>
+        </w:rPr>
         <w:t>(</w:t>
       </w:r>
       <w:proofErr w:type="spellStart"/>
       <w:r>
         <w:rPr>
           <w:color w:val="092E64"/>
+          <w:lang w:val="en-US"/>
         </w:rPr>
         <w:t>newTitle</w:t>
       </w:r>
       <w:proofErr w:type="spellEnd"/>
       <w:r>
+        <w:rPr>
+          <w:lang w:val="en-US"/>
+        </w:rPr>
         <w:t>);</w:t>
       </w:r>
     </w:p>
@@ -5940,8 +6029,14 @@
       <w:pPr>
         <w:pStyle w:val="HTML"/>
         <w:ind w:left="-851" w:firstLine="567"/>
-      </w:pPr>
-      <w:r>
+        <w:rPr>
+          <w:lang w:val="en-US"/>
+        </w:rPr>
+      </w:pPr>
+      <w:r>
+        <w:rPr>
+          <w:lang w:val="en-US"/>
+        </w:rPr>
         <w:t>{</w:t>
       </w:r>
     </w:p>
@@ -5949,10 +6044,14 @@
       <w:pPr>
         <w:pStyle w:val="HTML"/>
         <w:ind w:left="-851" w:firstLine="567"/>
-      </w:pPr>
-      <w:r>
-        <w:rPr>
-          <w:color w:val="C0C0C0"/>
+        <w:rPr>
+          <w:lang w:val="en-US"/>
+        </w:rPr>
+      </w:pPr>
+      <w:r>
+        <w:rPr>
+          <w:color w:val="C0C0C0"/>
+          <w:lang w:val="en-US"/>
         </w:rPr>
         <w:t xml:space="preserve">    </w:t>
       </w:r>
@@ -5960,46 +6059,58 @@
       <w:r>
         <w:rPr>
           <w:color w:val="800000"/>
+          <w:lang w:val="en-US"/>
         </w:rPr>
         <w:t>ui</w:t>
       </w:r>
       <w:proofErr w:type="spellEnd"/>
-      <w:proofErr w:type="gramStart"/>
-      <w:r>
+      <w:r>
+        <w:rPr>
+          <w:lang w:val="en-US"/>
+        </w:rPr>
         <w:t>-&gt;</w:t>
       </w:r>
       <w:proofErr w:type="spellStart"/>
       <w:r>
         <w:rPr>
           <w:color w:val="800000"/>
+          <w:lang w:val="en-US"/>
         </w:rPr>
         <w:t>plainTextEdit</w:t>
       </w:r>
       <w:proofErr w:type="spellEnd"/>
-      <w:proofErr w:type="gramEnd"/>
-      <w:r>
+      <w:r>
+        <w:rPr>
+          <w:lang w:val="en-US"/>
+        </w:rPr>
         <w:t>-&gt;</w:t>
       </w:r>
       <w:proofErr w:type="spellStart"/>
       <w:r>
         <w:rPr>
           <w:color w:val="00677C"/>
+          <w:lang w:val="en-US"/>
         </w:rPr>
         <w:t>setDisabled</w:t>
       </w:r>
       <w:proofErr w:type="spellEnd"/>
       <w:r>
+        <w:rPr>
+          <w:lang w:val="en-US"/>
+        </w:rPr>
         <w:t>(</w:t>
       </w:r>
-      <w:proofErr w:type="spellStart"/>
       <w:r>
         <w:rPr>
           <w:color w:val="808000"/>
+          <w:lang w:val="en-US"/>
         </w:rPr>
         <w:t>true</w:t>
       </w:r>
-      <w:proofErr w:type="spellEnd"/>
-      <w:r>
+      <w:r>
+        <w:rPr>
+          <w:lang w:val="en-US"/>
+        </w:rPr>
         <w:t>);</w:t>
       </w:r>
     </w:p>
@@ -6007,8 +6118,14 @@
       <w:pPr>
         <w:pStyle w:val="HTML"/>
         <w:ind w:left="-851" w:firstLine="567"/>
-      </w:pPr>
-      <w:r>
+        <w:rPr>
+          <w:lang w:val="en-US"/>
+        </w:rPr>
+      </w:pPr>
+      <w:r>
+        <w:rPr>
+          <w:lang w:val="en-US"/>
+        </w:rPr>
         <w:t>}</w:t>
       </w:r>
     </w:p>
@@ -6748,8 +6865,14 @@
       <w:pPr>
         <w:pStyle w:val="HTML"/>
         <w:ind w:left="-851" w:firstLine="567"/>
-      </w:pPr>
-      <w:r>
+        <w:rPr>
+          <w:lang w:val="en-US"/>
+        </w:rPr>
+      </w:pPr>
+      <w:r>
+        <w:rPr>
+          <w:lang w:val="en-US"/>
+        </w:rPr>
         <w:t>};</w:t>
       </w:r>
     </w:p>
@@ -6757,20 +6880,30 @@
       <w:pPr>
         <w:pStyle w:val="HTML"/>
         <w:ind w:left="-851" w:firstLine="567"/>
+        <w:rPr>
+          <w:lang w:val="en-US"/>
+        </w:rPr>
       </w:pPr>
     </w:p>
     <w:p>
       <w:pPr>
         <w:pStyle w:val="HTML"/>
         <w:ind w:left="-851" w:firstLine="567"/>
-      </w:pPr>
-      <w:r>
+        <w:rPr>
+          <w:lang w:val="en-US"/>
+        </w:rPr>
+      </w:pPr>
+      <w:r>
+        <w:rPr>
+          <w:lang w:val="en-US"/>
+        </w:rPr>
         <w:t>#</w:t>
       </w:r>
       <w:proofErr w:type="spellStart"/>
       <w:r>
         <w:rPr>
           <w:color w:val="000080"/>
+          <w:lang w:val="en-US"/>
         </w:rPr>
         <w:t>endif</w:t>
       </w:r>
@@ -6778,24 +6911,28 @@
       <w:r>
         <w:rPr>
           <w:color w:val="C0C0C0"/>
+          <w:lang w:val="en-US"/>
         </w:rPr>
         <w:t xml:space="preserve"> </w:t>
       </w:r>
       <w:r>
         <w:rPr>
           <w:color w:val="008000"/>
+          <w:lang w:val="en-US"/>
         </w:rPr>
         <w:t>//</w:t>
       </w:r>
       <w:r>
         <w:rPr>
           <w:color w:val="C0C0C0"/>
+          <w:lang w:val="en-US"/>
         </w:rPr>
         <w:t xml:space="preserve"> </w:t>
       </w:r>
       <w:r>
         <w:rPr>
           <w:color w:val="008000"/>
+          <w:lang w:val="en-US"/>
         </w:rPr>
         <w:t>MYLABEL_H</w:t>
       </w:r>
@@ -7465,6 +7602,50 @@
       <w:pPr>
         <w:spacing w:after="0" w:line="360" w:lineRule="auto"/>
         <w:ind w:left="-851" w:firstLine="567"/>
+        <w:jc w:val="both"/>
+        <w:rPr>
+          <w:rFonts w:ascii="Times New Roman" w:hAnsi="Times New Roman"/>
+          <w:sz w:val="28"/>
+          <w:szCs w:val="28"/>
+        </w:rPr>
+      </w:pPr>
+      <w:r>
+        <w:rPr>
+          <w:rFonts w:ascii="Times New Roman" w:hAnsi="Times New Roman"/>
+          <w:sz w:val="28"/>
+          <w:szCs w:val="28"/>
+        </w:rPr>
+        <w:t xml:space="preserve">Запустив программу первый </w:t>
+      </w:r>
+      <w:r>
+        <w:rPr>
+          <w:rFonts w:ascii="Times New Roman" w:hAnsi="Times New Roman"/>
+          <w:sz w:val="28"/>
+          <w:szCs w:val="28"/>
+        </w:rPr>
+        <w:t>раз,</w:t>
+      </w:r>
+      <w:r>
+        <w:rPr>
+          <w:rFonts w:ascii="Times New Roman" w:hAnsi="Times New Roman"/>
+          <w:sz w:val="28"/>
+          <w:szCs w:val="28"/>
+        </w:rPr>
+        <w:t xml:space="preserve"> мы видим </w:t>
+      </w:r>
+      <w:r>
+        <w:rPr>
+          <w:rFonts w:ascii="Times New Roman" w:hAnsi="Times New Roman"/>
+          <w:sz w:val="28"/>
+          <w:szCs w:val="28"/>
+        </w:rPr>
+        <w:t>интерфейс, представленный на рисунке 1.</w:t>
+      </w:r>
+    </w:p>
+    <w:p>
+      <w:pPr>
+        <w:spacing w:after="0" w:line="360" w:lineRule="auto"/>
+        <w:ind w:left="-851" w:firstLine="567"/>
         <w:jc w:val="center"/>
         <w:rPr>
           <w:rFonts w:ascii="Times New Roman" w:hAnsi="Times New Roman"/>
@@ -7479,7 +7660,7 @@
         </w:rPr>
         <w:drawing>
           <wp:inline distT="0" distB="0" distL="0" distR="0" wp14:anchorId="5C1D2D92" wp14:editId="666A281B">
-            <wp:extent cx="3810000" cy="3486509"/>
+            <wp:extent cx="3419475" cy="3129142"/>
             <wp:effectExtent l="0" t="0" r="0" b="0"/>
             <wp:docPr id="1" name="Рисунок 1"/>
             <wp:cNvGraphicFramePr>
@@ -7501,7 +7682,7 @@
                   <pic:spPr>
                     <a:xfrm>
                       <a:off x="0" y="0"/>
-                      <a:ext cx="3823255" cy="3498638"/>
+                      <a:ext cx="3436933" cy="3145118"/>
                     </a:xfrm>
                     <a:prstGeom prst="rect">
                       <a:avLst/>
@@ -7545,23 +7726,110 @@
           <w:szCs w:val="28"/>
         </w:rPr>
       </w:pPr>
+    </w:p>
+    <w:p>
+      <w:pPr>
+        <w:spacing w:after="0" w:line="360" w:lineRule="auto"/>
+        <w:ind w:left="-851" w:firstLine="567"/>
+        <w:jc w:val="both"/>
+        <w:rPr>
+          <w:rFonts w:ascii="Times New Roman" w:hAnsi="Times New Roman"/>
+          <w:sz w:val="28"/>
+          <w:szCs w:val="28"/>
+        </w:rPr>
+      </w:pPr>
+      <w:r>
+        <w:rPr>
+          <w:rFonts w:ascii="Times New Roman" w:hAnsi="Times New Roman"/>
+          <w:sz w:val="28"/>
+          <w:szCs w:val="28"/>
+        </w:rPr>
+        <w:t xml:space="preserve">Введем новое название окна в строку ввода и нажмем кнопку </w:t>
+      </w:r>
+      <w:r>
+        <w:rPr>
+          <w:rFonts w:ascii="Times New Roman" w:hAnsi="Times New Roman"/>
+          <w:sz w:val="28"/>
+          <w:szCs w:val="28"/>
+        </w:rPr>
+        <w:t>“</w:t>
+      </w:r>
+      <w:r>
+        <w:rPr>
+          <w:rFonts w:ascii="Times New Roman" w:hAnsi="Times New Roman"/>
+          <w:sz w:val="28"/>
+          <w:szCs w:val="28"/>
+        </w:rPr>
+        <w:t>Изменить</w:t>
+      </w:r>
+      <w:r>
+        <w:rPr>
+          <w:rFonts w:ascii="Times New Roman" w:hAnsi="Times New Roman"/>
+          <w:sz w:val="28"/>
+          <w:szCs w:val="28"/>
+        </w:rPr>
+        <w:t>”</w:t>
+      </w:r>
+      <w:r>
+        <w:rPr>
+          <w:rFonts w:ascii="Times New Roman" w:hAnsi="Times New Roman"/>
+          <w:sz w:val="28"/>
+          <w:szCs w:val="28"/>
+        </w:rPr>
+        <w:t xml:space="preserve"> (</w:t>
+      </w:r>
+      <w:r>
+        <w:rPr>
+          <w:rFonts w:ascii="Times New Roman" w:hAnsi="Times New Roman"/>
+          <w:sz w:val="28"/>
+          <w:szCs w:val="28"/>
+        </w:rPr>
+        <w:t>Рисунок 2</w:t>
+      </w:r>
+      <w:r>
+        <w:rPr>
+          <w:rFonts w:ascii="Times New Roman" w:hAnsi="Times New Roman"/>
+          <w:sz w:val="28"/>
+          <w:szCs w:val="28"/>
+        </w:rPr>
+        <w:t>).</w:t>
+      </w:r>
+      <w:r>
+        <w:rPr>
+          <w:rFonts w:ascii="Times New Roman" w:hAnsi="Times New Roman"/>
+          <w:sz w:val="28"/>
+          <w:szCs w:val="28"/>
+        </w:rPr>
+        <w:t xml:space="preserve"> Результат изменения окна приложения представлен на рисунке 3.</w:t>
+      </w:r>
       <w:r>
         <w:rPr>
           <w:noProof/>
           <w:lang w:eastAsia="ru-RU"/>
         </w:rPr>
+        <w:t xml:space="preserve"> </w:t>
+      </w:r>
+    </w:p>
+    <w:p>
+      <w:pPr>
+        <w:spacing w:after="0" w:line="360" w:lineRule="auto"/>
+        <w:ind w:left="-851" w:firstLine="567"/>
+        <w:jc w:val="center"/>
+        <w:rPr>
+          <w:rFonts w:ascii="Times New Roman" w:hAnsi="Times New Roman"/>
+          <w:sz w:val="28"/>
+          <w:szCs w:val="28"/>
+        </w:rPr>
+      </w:pPr>
+      <w:r>
+        <w:rPr>
+          <w:noProof/>
+          <w:lang w:eastAsia="ru-RU"/>
+        </w:rPr>
         <w:drawing>
-          <wp:anchor distT="0" distB="0" distL="114300" distR="114300" simplePos="0" relativeHeight="251659264" behindDoc="0" locked="0" layoutInCell="1" allowOverlap="1" wp14:anchorId="272E0DC3" wp14:editId="2CD2AB50">
-            <wp:simplePos x="0" y="0"/>
-            <wp:positionH relativeFrom="column">
-              <wp:posOffset>-528320</wp:posOffset>
-            </wp:positionH>
-            <wp:positionV relativeFrom="paragraph">
-              <wp:posOffset>324485</wp:posOffset>
-            </wp:positionV>
-            <wp:extent cx="3175000" cy="2905125"/>
-            <wp:effectExtent l="0" t="0" r="6350" b="9525"/>
-            <wp:wrapSquare wrapText="bothSides"/>
+          <wp:inline distT="0" distB="0" distL="0" distR="0" wp14:anchorId="05F52AFC" wp14:editId="297EB128">
+            <wp:extent cx="3383927" cy="3095625"/>
+            <wp:effectExtent l="0" t="0" r="6985" b="0"/>
             <wp:docPr id="5" name="Рисунок 5"/>
             <wp:cNvGraphicFramePr>
               <a:graphicFrameLocks xmlns:a="http://schemas.openxmlformats.org/drawingml/2006/main" noChangeAspect="1"/>
@@ -7588,7 +7856,7 @@
                   <pic:spPr>
                     <a:xfrm>
                       <a:off x="0" y="0"/>
-                      <a:ext cx="3175000" cy="2905125"/>
+                      <a:ext cx="3402669" cy="3112770"/>
                     </a:xfrm>
                     <a:prstGeom prst="rect">
                       <a:avLst/>
@@ -7597,32 +7865,63 @@
                 </pic:pic>
               </a:graphicData>
             </a:graphic>
-            <wp14:sizeRelH relativeFrom="margin">
-              <wp14:pctWidth>0</wp14:pctWidth>
-            </wp14:sizeRelH>
-            <wp14:sizeRelV relativeFrom="margin">
-              <wp14:pctHeight>0</wp14:pctHeight>
-            </wp14:sizeRelV>
-          </wp:anchor>
+          </wp:inline>
         </w:drawing>
       </w:r>
+    </w:p>
+    <w:p>
+      <w:pPr>
+        <w:spacing w:after="0" w:line="360" w:lineRule="auto"/>
+        <w:ind w:left="-851" w:firstLine="567"/>
+        <w:jc w:val="center"/>
+        <w:rPr>
+          <w:rFonts w:ascii="Times New Roman" w:hAnsi="Times New Roman"/>
+          <w:sz w:val="28"/>
+          <w:szCs w:val="28"/>
+        </w:rPr>
+      </w:pPr>
+      <w:r>
+        <w:rPr>
+          <w:rFonts w:ascii="Times New Roman" w:hAnsi="Times New Roman"/>
+          <w:sz w:val="28"/>
+          <w:szCs w:val="28"/>
+        </w:rPr>
+        <w:t>Рисунок 2 – Процесс изменения названия окна</w:t>
+      </w:r>
+    </w:p>
+    <w:p>
+      <w:pPr>
+        <w:spacing w:after="0" w:line="360" w:lineRule="auto"/>
+        <w:ind w:left="-851" w:firstLine="567"/>
+        <w:jc w:val="center"/>
+        <w:rPr>
+          <w:rFonts w:ascii="Times New Roman" w:hAnsi="Times New Roman"/>
+          <w:sz w:val="28"/>
+          <w:szCs w:val="28"/>
+        </w:rPr>
+      </w:pPr>
+    </w:p>
+    <w:p>
+      <w:pPr>
+        <w:spacing w:after="0" w:line="360" w:lineRule="auto"/>
+        <w:ind w:left="-851" w:firstLine="567"/>
+        <w:jc w:val="center"/>
+        <w:rPr>
+          <w:rFonts w:ascii="Times New Roman" w:hAnsi="Times New Roman"/>
+          <w:sz w:val="28"/>
+          <w:szCs w:val="28"/>
+        </w:rPr>
+      </w:pPr>
       <w:r>
         <w:rPr>
           <w:noProof/>
           <w:lang w:eastAsia="ru-RU"/>
         </w:rPr>
+        <w:lastRenderedPageBreak/>
         <w:drawing>
-          <wp:anchor distT="0" distB="0" distL="114300" distR="114300" simplePos="0" relativeHeight="251658240" behindDoc="0" locked="0" layoutInCell="1" allowOverlap="1" wp14:anchorId="6125AD50" wp14:editId="7D76D19E">
-            <wp:simplePos x="0" y="0"/>
-            <wp:positionH relativeFrom="margin">
-              <wp:posOffset>2759075</wp:posOffset>
-            </wp:positionH>
-            <wp:positionV relativeFrom="paragraph">
-              <wp:posOffset>324485</wp:posOffset>
-            </wp:positionV>
-            <wp:extent cx="3173095" cy="2905125"/>
-            <wp:effectExtent l="0" t="0" r="8255" b="9525"/>
-            <wp:wrapSquare wrapText="bothSides"/>
+          <wp:inline distT="0" distB="0" distL="0" distR="0" wp14:anchorId="07477F16" wp14:editId="5CE325C3">
+            <wp:extent cx="3219450" cy="2947540"/>
+            <wp:effectExtent l="0" t="0" r="0" b="5715"/>
             <wp:docPr id="3" name="Рисунок 3"/>
             <wp:cNvGraphicFramePr>
               <a:graphicFrameLocks xmlns:a="http://schemas.openxmlformats.org/drawingml/2006/main" noChangeAspect="1"/>
@@ -7649,7 +7948,7 @@
                   <pic:spPr>
                     <a:xfrm>
                       <a:off x="0" y="0"/>
-                      <a:ext cx="3173095" cy="2905125"/>
+                      <a:ext cx="3229344" cy="2956599"/>
                     </a:xfrm>
                     <a:prstGeom prst="rect">
                       <a:avLst/>
@@ -7658,13 +7957,7 @@
                 </pic:pic>
               </a:graphicData>
             </a:graphic>
-            <wp14:sizeRelH relativeFrom="margin">
-              <wp14:pctWidth>0</wp14:pctWidth>
-            </wp14:sizeRelH>
-            <wp14:sizeRelV relativeFrom="margin">
-              <wp14:pctHeight>0</wp14:pctHeight>
-            </wp14:sizeRelV>
-          </wp:anchor>
+          </wp:inline>
         </w:drawing>
       </w:r>
     </w:p>
@@ -7679,6 +7972,22 @@
           <w:szCs w:val="28"/>
         </w:rPr>
       </w:pPr>
+      <w:r>
+        <w:rPr>
+          <w:rFonts w:ascii="Times New Roman" w:hAnsi="Times New Roman"/>
+          <w:sz w:val="28"/>
+          <w:szCs w:val="28"/>
+        </w:rPr>
+        <w:t>Рисунок 3 – Резу</w:t>
+      </w:r>
+      <w:r>
+        <w:rPr>
+          <w:rFonts w:ascii="Times New Roman" w:hAnsi="Times New Roman"/>
+          <w:sz w:val="28"/>
+          <w:szCs w:val="28"/>
+        </w:rPr>
+        <w:t>льтат изменения окна приложения</w:t>
+      </w:r>
     </w:p>
     <w:p>
       <w:pPr>
@@ -7691,42 +8000,80 @@
           <w:szCs w:val="28"/>
         </w:rPr>
       </w:pPr>
-      <w:r>
-        <w:rPr>
-          <w:rFonts w:ascii="Times New Roman" w:hAnsi="Times New Roman"/>
-          <w:sz w:val="28"/>
-          <w:szCs w:val="28"/>
-        </w:rPr>
-        <w:t>Рисунок 2 – Процесс изменения названия окна</w:t>
-      </w:r>
     </w:p>
     <w:p>
       <w:pPr>
         <w:spacing w:after="0" w:line="360" w:lineRule="auto"/>
         <w:ind w:left="-851" w:firstLine="567"/>
+        <w:jc w:val="both"/>
+        <w:rPr>
+          <w:rFonts w:ascii="Times New Roman" w:hAnsi="Times New Roman"/>
+          <w:sz w:val="28"/>
+          <w:szCs w:val="28"/>
+        </w:rPr>
+      </w:pPr>
+      <w:r>
+        <w:rPr>
+          <w:rFonts w:ascii="Times New Roman" w:hAnsi="Times New Roman"/>
+          <w:sz w:val="28"/>
+          <w:szCs w:val="28"/>
+        </w:rPr>
+        <w:t xml:space="preserve">Проверим замену символов </w:t>
+      </w:r>
+      <w:r>
+        <w:rPr>
+          <w:rFonts w:ascii="Times New Roman" w:hAnsi="Times New Roman"/>
+          <w:sz w:val="28"/>
+          <w:szCs w:val="28"/>
+        </w:rPr>
+        <w:t>“</w:t>
+      </w:r>
+      <w:r>
+        <w:rPr>
+          <w:rFonts w:ascii="Times New Roman" w:hAnsi="Times New Roman"/>
+          <w:sz w:val="28"/>
+          <w:szCs w:val="28"/>
+        </w:rPr>
+        <w:t>а</w:t>
+      </w:r>
+      <w:r>
+        <w:rPr>
+          <w:rFonts w:ascii="Times New Roman" w:hAnsi="Times New Roman"/>
+          <w:sz w:val="28"/>
+          <w:szCs w:val="28"/>
+        </w:rPr>
+        <w:t>”</w:t>
+      </w:r>
+      <w:r>
+        <w:rPr>
+          <w:rFonts w:ascii="Times New Roman" w:hAnsi="Times New Roman"/>
+          <w:sz w:val="28"/>
+          <w:szCs w:val="28"/>
+        </w:rPr>
+        <w:t xml:space="preserve"> на </w:t>
+      </w:r>
+      <w:r>
+        <w:rPr>
+          <w:rFonts w:ascii="Times New Roman" w:hAnsi="Times New Roman"/>
+          <w:sz w:val="28"/>
+          <w:szCs w:val="28"/>
+        </w:rPr>
+        <w:t>“*”</w:t>
+      </w:r>
+      <w:r>
+        <w:rPr>
+          <w:rFonts w:ascii="Times New Roman" w:hAnsi="Times New Roman"/>
+          <w:sz w:val="28"/>
+          <w:szCs w:val="28"/>
+        </w:rPr>
+        <w:t xml:space="preserve"> путем ввода различных последовательностей символов в поле. Данный процесс представлен на рисунке 4.</w:t>
+      </w:r>
+    </w:p>
+    <w:p>
+      <w:pPr>
+        <w:spacing w:after="0" w:line="360" w:lineRule="auto"/>
+        <w:ind w:left="-851" w:firstLine="567"/>
         <w:jc w:val="center"/>
-        <w:rPr>
-          <w:rFonts w:ascii="Times New Roman" w:hAnsi="Times New Roman"/>
-          <w:sz w:val="28"/>
-          <w:szCs w:val="28"/>
-        </w:rPr>
-      </w:pPr>
-    </w:p>
-    <w:p>
-      <w:pPr>
-        <w:spacing w:after="0" w:line="360" w:lineRule="auto"/>
-        <w:ind w:left="-851" w:firstLine="567"/>
-        <w:rPr>
-          <w:rFonts w:ascii="Times New Roman" w:hAnsi="Times New Roman"/>
-          <w:sz w:val="28"/>
-          <w:szCs w:val="28"/>
-          <w:lang w:val="en-US"/>
-        </w:rPr>
-      </w:pPr>
-    </w:p>
-    <w:p>
-      <w:pPr>
-        <w:spacing w:after="0" w:line="360" w:lineRule="auto"/>
         <w:rPr>
           <w:rFonts w:ascii="Times New Roman" w:hAnsi="Times New Roman"/>
           <w:sz w:val="28"/>
@@ -7738,20 +8085,11 @@
           <w:noProof/>
           <w:lang w:eastAsia="ru-RU"/>
         </w:rPr>
-        <w:lastRenderedPageBreak/>
         <w:drawing>
-          <wp:anchor distT="0" distB="0" distL="114300" distR="114300" simplePos="0" relativeHeight="251661312" behindDoc="0" locked="0" layoutInCell="1" allowOverlap="1" wp14:anchorId="7B42195F" wp14:editId="31D457DC">
-            <wp:simplePos x="0" y="0"/>
-            <wp:positionH relativeFrom="margin">
-              <wp:posOffset>2769235</wp:posOffset>
-            </wp:positionH>
-            <wp:positionV relativeFrom="paragraph">
-              <wp:posOffset>0</wp:posOffset>
-            </wp:positionV>
-            <wp:extent cx="3171190" cy="2901315"/>
-            <wp:effectExtent l="0" t="0" r="0" b="0"/>
-            <wp:wrapSquare wrapText="bothSides"/>
-            <wp:docPr id="7" name="Рисунок 7"/>
+          <wp:inline distT="0" distB="0" distL="0" distR="0" wp14:anchorId="7A5F914A" wp14:editId="3F55CA28">
+            <wp:extent cx="3175000" cy="2905125"/>
+            <wp:effectExtent l="0" t="0" r="6350" b="9525"/>
+            <wp:docPr id="6" name="Рисунок 6"/>
             <wp:cNvGraphicFramePr>
               <a:graphicFrameLocks xmlns:a="http://schemas.openxmlformats.org/drawingml/2006/main" noChangeAspect="1"/>
             </wp:cNvGraphicFramePr>
@@ -7777,7 +8115,7 @@
                   <pic:spPr>
                     <a:xfrm>
                       <a:off x="0" y="0"/>
-                      <a:ext cx="3171190" cy="2901315"/>
+                      <a:ext cx="3175000" cy="2905125"/>
                     </a:xfrm>
                     <a:prstGeom prst="rect">
                       <a:avLst/>
@@ -7786,33 +8124,173 @@
                 </pic:pic>
               </a:graphicData>
             </a:graphic>
-            <wp14:sizeRelH relativeFrom="margin">
-              <wp14:pctWidth>0</wp14:pctWidth>
-            </wp14:sizeRelH>
-            <wp14:sizeRelV relativeFrom="margin">
-              <wp14:pctHeight>0</wp14:pctHeight>
-            </wp14:sizeRelV>
-          </wp:anchor>
+          </wp:inline>
         </w:drawing>
       </w:r>
+    </w:p>
+    <w:p>
+      <w:pPr>
+        <w:spacing w:after="0" w:line="360" w:lineRule="auto"/>
+        <w:ind w:left="-851" w:firstLine="567"/>
+        <w:jc w:val="center"/>
+        <w:rPr>
+          <w:rFonts w:ascii="Times New Roman" w:hAnsi="Times New Roman"/>
+          <w:sz w:val="28"/>
+          <w:szCs w:val="28"/>
+        </w:rPr>
+      </w:pPr>
+      <w:r>
+        <w:rPr>
+          <w:rFonts w:ascii="Times New Roman" w:hAnsi="Times New Roman"/>
+          <w:sz w:val="28"/>
+          <w:szCs w:val="28"/>
+        </w:rPr>
+        <w:t xml:space="preserve">Рисунок </w:t>
+      </w:r>
+      <w:r>
+        <w:rPr>
+          <w:rFonts w:ascii="Times New Roman" w:hAnsi="Times New Roman"/>
+          <w:sz w:val="28"/>
+          <w:szCs w:val="28"/>
+        </w:rPr>
+        <w:t>4</w:t>
+      </w:r>
+      <w:r>
+        <w:rPr>
+          <w:rFonts w:ascii="Times New Roman" w:hAnsi="Times New Roman"/>
+          <w:sz w:val="28"/>
+          <w:szCs w:val="28"/>
+        </w:rPr>
+        <w:t xml:space="preserve"> –</w:t>
+      </w:r>
+      <w:r>
+        <w:rPr>
+          <w:rFonts w:ascii="Times New Roman" w:hAnsi="Times New Roman"/>
+          <w:sz w:val="28"/>
+          <w:szCs w:val="28"/>
+        </w:rPr>
+        <w:t xml:space="preserve"> Процесс замены символа </w:t>
+      </w:r>
+      <w:r>
+        <w:rPr>
+          <w:rFonts w:ascii="Times New Roman" w:hAnsi="Times New Roman"/>
+          <w:sz w:val="28"/>
+          <w:szCs w:val="28"/>
+        </w:rPr>
+        <w:t>“</w:t>
+      </w:r>
+      <w:r>
+        <w:rPr>
+          <w:rFonts w:ascii="Times New Roman" w:hAnsi="Times New Roman"/>
+          <w:sz w:val="28"/>
+          <w:szCs w:val="28"/>
+          <w:lang w:val="en-US"/>
+        </w:rPr>
+        <w:t>a</w:t>
+      </w:r>
+      <w:r>
+        <w:rPr>
+          <w:rFonts w:ascii="Times New Roman" w:hAnsi="Times New Roman"/>
+          <w:sz w:val="28"/>
+          <w:szCs w:val="28"/>
+        </w:rPr>
+        <w:t>”</w:t>
+      </w:r>
+      <w:r>
+        <w:rPr>
+          <w:rFonts w:ascii="Times New Roman" w:hAnsi="Times New Roman"/>
+          <w:sz w:val="28"/>
+          <w:szCs w:val="28"/>
+        </w:rPr>
+        <w:t xml:space="preserve"> на </w:t>
+      </w:r>
+      <w:r>
+        <w:rPr>
+          <w:rFonts w:ascii="Times New Roman" w:hAnsi="Times New Roman"/>
+          <w:sz w:val="28"/>
+          <w:szCs w:val="28"/>
+        </w:rPr>
+        <w:t>“*”</w:t>
+      </w:r>
+      <w:r>
+        <w:rPr>
+          <w:rFonts w:ascii="Times New Roman" w:hAnsi="Times New Roman"/>
+          <w:sz w:val="28"/>
+          <w:szCs w:val="28"/>
+        </w:rPr>
+        <w:t xml:space="preserve"> и блокировка текстового поля</w:t>
+      </w:r>
+    </w:p>
+    <w:p>
+      <w:pPr>
+        <w:spacing w:after="0" w:line="360" w:lineRule="auto"/>
+        <w:ind w:left="-851" w:firstLine="567"/>
+        <w:jc w:val="center"/>
+        <w:rPr>
+          <w:rFonts w:ascii="Times New Roman" w:hAnsi="Times New Roman"/>
+          <w:sz w:val="28"/>
+          <w:szCs w:val="28"/>
+        </w:rPr>
+      </w:pPr>
+    </w:p>
+    <w:p>
+      <w:pPr>
+        <w:spacing w:after="0" w:line="360" w:lineRule="auto"/>
+        <w:ind w:left="-851" w:firstLine="567"/>
+        <w:jc w:val="both"/>
+        <w:rPr>
+          <w:rFonts w:ascii="Times New Roman" w:hAnsi="Times New Roman"/>
+          <w:sz w:val="28"/>
+          <w:szCs w:val="28"/>
+        </w:rPr>
+      </w:pPr>
+      <w:r>
+        <w:rPr>
+          <w:rFonts w:ascii="Times New Roman" w:hAnsi="Times New Roman"/>
+          <w:sz w:val="28"/>
+          <w:szCs w:val="28"/>
+        </w:rPr>
+        <w:t xml:space="preserve">Проверим блокировку первого пол при достижении количества символов </w:t>
+      </w:r>
+      <w:r>
+        <w:rPr>
+          <w:rFonts w:ascii="Times New Roman" w:hAnsi="Times New Roman"/>
+          <w:sz w:val="28"/>
+          <w:szCs w:val="28"/>
+        </w:rPr>
+        <w:t>“*”</w:t>
+      </w:r>
+      <w:r>
+        <w:rPr>
+          <w:rFonts w:ascii="Times New Roman" w:hAnsi="Times New Roman"/>
+          <w:sz w:val="28"/>
+          <w:szCs w:val="28"/>
+        </w:rPr>
+        <w:t xml:space="preserve"> больше 10 во втором поле. Результат проверки изображен на рисунке 5.</w:t>
+      </w:r>
+    </w:p>
+    <w:p>
+      <w:pPr>
+        <w:spacing w:after="0" w:line="360" w:lineRule="auto"/>
+        <w:ind w:left="-851" w:firstLine="567"/>
+        <w:jc w:val="center"/>
+        <w:rPr>
+          <w:rFonts w:ascii="Times New Roman" w:hAnsi="Times New Roman"/>
+          <w:sz w:val="28"/>
+          <w:szCs w:val="28"/>
+        </w:rPr>
+      </w:pPr>
       <w:r>
         <w:rPr>
           <w:noProof/>
           <w:lang w:eastAsia="ru-RU"/>
         </w:rPr>
+        <w:lastRenderedPageBreak/>
         <w:drawing>
-          <wp:anchor distT="0" distB="0" distL="114300" distR="114300" simplePos="0" relativeHeight="251660288" behindDoc="0" locked="0" layoutInCell="1" allowOverlap="1" wp14:anchorId="05E9C8B6" wp14:editId="74C59A06">
-            <wp:simplePos x="0" y="0"/>
-            <wp:positionH relativeFrom="column">
-              <wp:posOffset>-546735</wp:posOffset>
-            </wp:positionH>
-            <wp:positionV relativeFrom="paragraph">
-              <wp:posOffset>0</wp:posOffset>
-            </wp:positionV>
-            <wp:extent cx="3175000" cy="2905125"/>
-            <wp:effectExtent l="0" t="0" r="6350" b="9525"/>
-            <wp:wrapSquare wrapText="bothSides"/>
-            <wp:docPr id="6" name="Рисунок 6"/>
+          <wp:inline distT="0" distB="0" distL="0" distR="0" wp14:anchorId="2FE6969D" wp14:editId="3C2CD057">
+            <wp:extent cx="3171190" cy="2901315"/>
+            <wp:effectExtent l="0" t="0" r="0" b="0"/>
+            <wp:docPr id="7" name="Рисунок 7"/>
             <wp:cNvGraphicFramePr>
               <a:graphicFrameLocks xmlns:a="http://schemas.openxmlformats.org/drawingml/2006/main" noChangeAspect="1"/>
             </wp:cNvGraphicFramePr>
@@ -7838,7 +8316,7 @@
                   <pic:spPr>
                     <a:xfrm>
                       <a:off x="0" y="0"/>
-                      <a:ext cx="3175000" cy="2905125"/>
+                      <a:ext cx="3171190" cy="2901315"/>
                     </a:xfrm>
                     <a:prstGeom prst="rect">
                       <a:avLst/>
@@ -7847,13 +8325,7 @@
                 </pic:pic>
               </a:graphicData>
             </a:graphic>
-            <wp14:sizeRelH relativeFrom="margin">
-              <wp14:pctWidth>0</wp14:pctWidth>
-            </wp14:sizeRelH>
-            <wp14:sizeRelV relativeFrom="margin">
-              <wp14:pctHeight>0</wp14:pctHeight>
-            </wp14:sizeRelV>
-          </wp:anchor>
+          </wp:inline>
         </w:drawing>
       </w:r>
     </w:p>
@@ -7874,80 +8346,7 @@
           <w:sz w:val="28"/>
           <w:szCs w:val="28"/>
         </w:rPr>
-        <w:t xml:space="preserve">Рисунок </w:t>
-      </w:r>
-      <w:r>
-        <w:rPr>
-          <w:rFonts w:ascii="Times New Roman" w:hAnsi="Times New Roman"/>
-          <w:sz w:val="28"/>
-          <w:szCs w:val="28"/>
-        </w:rPr>
-        <w:t>3</w:t>
-      </w:r>
-      <w:r>
-        <w:rPr>
-          <w:rFonts w:ascii="Times New Roman" w:hAnsi="Times New Roman"/>
-          <w:sz w:val="28"/>
-          <w:szCs w:val="28"/>
-        </w:rPr>
-        <w:t xml:space="preserve"> –</w:t>
-      </w:r>
-      <w:r>
-        <w:rPr>
-          <w:rFonts w:ascii="Times New Roman" w:hAnsi="Times New Roman"/>
-          <w:sz w:val="28"/>
-          <w:szCs w:val="28"/>
-        </w:rPr>
-        <w:t xml:space="preserve"> Процесс замены символа </w:t>
-      </w:r>
-      <w:r>
-        <w:rPr>
-          <w:rFonts w:ascii="Times New Roman" w:hAnsi="Times New Roman"/>
-          <w:sz w:val="28"/>
-          <w:szCs w:val="28"/>
-        </w:rPr>
-        <w:t>“</w:t>
-      </w:r>
-      <w:r>
-        <w:rPr>
-          <w:rFonts w:ascii="Times New Roman" w:hAnsi="Times New Roman"/>
-          <w:sz w:val="28"/>
-          <w:szCs w:val="28"/>
-          <w:lang w:val="en-US"/>
-        </w:rPr>
-        <w:t>a</w:t>
-      </w:r>
-      <w:r>
-        <w:rPr>
-          <w:rFonts w:ascii="Times New Roman" w:hAnsi="Times New Roman"/>
-          <w:sz w:val="28"/>
-          <w:szCs w:val="28"/>
-        </w:rPr>
-        <w:t>”</w:t>
-      </w:r>
-      <w:r>
-        <w:rPr>
-          <w:rFonts w:ascii="Times New Roman" w:hAnsi="Times New Roman"/>
-          <w:sz w:val="28"/>
-          <w:szCs w:val="28"/>
-        </w:rPr>
-        <w:t xml:space="preserve"> на </w:t>
-      </w:r>
-      <w:r>
-        <w:rPr>
-          <w:rFonts w:ascii="Times New Roman" w:hAnsi="Times New Roman"/>
-          <w:sz w:val="28"/>
-          <w:szCs w:val="28"/>
-        </w:rPr>
-        <w:t>“*”</w:t>
-      </w:r>
-      <w:r>
-        <w:rPr>
-          <w:rFonts w:ascii="Times New Roman" w:hAnsi="Times New Roman"/>
-          <w:sz w:val="28"/>
-          <w:szCs w:val="28"/>
-        </w:rPr>
-        <w:t xml:space="preserve"> и блокировка текстового поля</w:t>
+        <w:t>Рисунок 5 – Результат блокировки поля ввода при достижении количества * больше 10</w:t>
       </w:r>
     </w:p>
     <w:p>
@@ -7985,31 +8384,19 @@
           <w:szCs w:val="28"/>
         </w:rPr>
       </w:pPr>
+      <w:r>
+        <w:rPr>
+          <w:rFonts w:ascii="Times New Roman" w:hAnsi="Times New Roman"/>
+          <w:sz w:val="28"/>
+          <w:szCs w:val="28"/>
+        </w:rPr>
+        <w:t>ВЫВОДЫ</w:t>
+      </w:r>
     </w:p>
     <w:p>
       <w:pPr>
         <w:spacing w:after="0" w:line="360" w:lineRule="auto"/>
         <w:ind w:left="-851" w:firstLine="567"/>
-        <w:jc w:val="center"/>
-        <w:rPr>
-          <w:rFonts w:ascii="Times New Roman" w:hAnsi="Times New Roman"/>
-          <w:sz w:val="28"/>
-          <w:szCs w:val="28"/>
-        </w:rPr>
-      </w:pPr>
-      <w:r>
-        <w:rPr>
-          <w:rFonts w:ascii="Times New Roman" w:hAnsi="Times New Roman"/>
-          <w:sz w:val="28"/>
-          <w:szCs w:val="28"/>
-        </w:rPr>
-        <w:t>ВЫВОДЫ</w:t>
-      </w:r>
-    </w:p>
-    <w:p>
-      <w:pPr>
-        <w:spacing w:after="0" w:line="360" w:lineRule="auto"/>
-        <w:ind w:left="-851" w:firstLine="567"/>
         <w:jc w:val="both"/>
         <w:rPr>
           <w:rFonts w:ascii="Times New Roman" w:hAnsi="Times New Roman"/>
@@ -8023,34 +8410,43 @@
           <w:sz w:val="28"/>
           <w:szCs w:val="28"/>
         </w:rPr>
-        <w:t>В ходе выполнения лабораторной работы был исследован</w:t>
-      </w:r>
-      <w:r>
-        <w:rPr>
-          <w:rFonts w:ascii="Times New Roman" w:hAnsi="Times New Roman"/>
-          <w:sz w:val="28"/>
-          <w:szCs w:val="28"/>
-        </w:rPr>
-        <w:t xml:space="preserve"> принцип работы механизма сигналов и </w:t>
-      </w:r>
-      <w:r>
-        <w:rPr>
-          <w:rFonts w:ascii="Times New Roman" w:hAnsi="Times New Roman"/>
-          <w:sz w:val="28"/>
-          <w:szCs w:val="28"/>
-        </w:rPr>
-        <w:t xml:space="preserve">слотов </w:t>
-      </w:r>
-      <w:proofErr w:type="spellStart"/>
-      <w:r>
-        <w:rPr>
-          <w:rFonts w:ascii="Times New Roman" w:hAnsi="Times New Roman"/>
-          <w:sz w:val="28"/>
-          <w:szCs w:val="28"/>
-        </w:rPr>
-        <w:t>фреймворка</w:t>
-      </w:r>
-      <w:proofErr w:type="spellEnd"/>
+        <w:t xml:space="preserve">В ходе выполнения лабораторной работы был изучен фундаментальный механизм </w:t>
+      </w:r>
+      <w:proofErr w:type="spellStart"/>
+      <w:r>
+        <w:rPr>
+          <w:rFonts w:ascii="Times New Roman" w:hAnsi="Times New Roman"/>
+          <w:sz w:val="28"/>
+          <w:szCs w:val="28"/>
+          <w:lang w:val="en-US"/>
+        </w:rPr>
+        <w:t>Qt</w:t>
+      </w:r>
+      <w:proofErr w:type="spellEnd"/>
+      <w:r>
+        <w:rPr>
+          <w:rFonts w:ascii="Times New Roman" w:hAnsi="Times New Roman"/>
+          <w:sz w:val="28"/>
+          <w:szCs w:val="28"/>
+        </w:rPr>
+        <w:t>, позволяющий связывать объекты друг с другом – сигналы и слоты.</w:t>
+      </w:r>
+      <w:r>
+        <w:rPr>
+          <w:rFonts w:ascii="Times New Roman" w:hAnsi="Times New Roman"/>
+          <w:sz w:val="28"/>
+          <w:szCs w:val="28"/>
+        </w:rPr>
+        <w:t xml:space="preserve"> Сигналы и слоты гораздо удобнее функций обратного вызова</w:t>
+      </w:r>
+      <w:r>
+        <w:rPr>
+          <w:rFonts w:ascii="Times New Roman" w:hAnsi="Times New Roman"/>
+          <w:sz w:val="28"/>
+          <w:szCs w:val="28"/>
+        </w:rPr>
+        <w:t>, т.к.</w:t>
+      </w:r>
       <w:r>
         <w:rPr>
           <w:rFonts w:ascii="Times New Roman" w:hAnsi="Times New Roman"/>
@@ -8059,82 +8455,6 @@
         </w:rPr>
         <w:t xml:space="preserve"> </w:t>
       </w:r>
-      <w:proofErr w:type="spellStart"/>
-      <w:r>
-        <w:rPr>
-          <w:rFonts w:ascii="Times New Roman" w:hAnsi="Times New Roman"/>
-          <w:sz w:val="28"/>
-          <w:szCs w:val="28"/>
-        </w:rPr>
-        <w:t>Qt</w:t>
-      </w:r>
-      <w:proofErr w:type="spellEnd"/>
-      <w:r>
-        <w:rPr>
-          <w:rFonts w:ascii="Times New Roman" w:hAnsi="Times New Roman"/>
-          <w:sz w:val="28"/>
-          <w:szCs w:val="28"/>
-        </w:rPr>
-        <w:t xml:space="preserve">. </w:t>
-      </w:r>
-      <w:r>
-        <w:rPr>
-          <w:rFonts w:ascii="Times New Roman" w:hAnsi="Times New Roman"/>
-          <w:sz w:val="28"/>
-          <w:szCs w:val="28"/>
-        </w:rPr>
-        <w:t>Были п</w:t>
-      </w:r>
-      <w:r>
-        <w:rPr>
-          <w:rFonts w:ascii="Times New Roman" w:hAnsi="Times New Roman"/>
-          <w:sz w:val="28"/>
-          <w:szCs w:val="28"/>
-        </w:rPr>
-        <w:t>риобретены</w:t>
-      </w:r>
-      <w:r>
-        <w:rPr>
-          <w:rFonts w:ascii="Times New Roman" w:hAnsi="Times New Roman"/>
-          <w:sz w:val="28"/>
-          <w:szCs w:val="28"/>
-        </w:rPr>
-        <w:t xml:space="preserve"> практические навыки применения сигн</w:t>
-      </w:r>
-      <w:r>
-        <w:rPr>
-          <w:rFonts w:ascii="Times New Roman" w:hAnsi="Times New Roman"/>
-          <w:sz w:val="28"/>
-          <w:szCs w:val="28"/>
-        </w:rPr>
-        <w:t xml:space="preserve">алов и слотов при разработке </w:t>
-      </w:r>
-      <w:proofErr w:type="spellStart"/>
-      <w:r>
-        <w:rPr>
-          <w:rFonts w:ascii="Times New Roman" w:hAnsi="Times New Roman"/>
-          <w:sz w:val="28"/>
-          <w:szCs w:val="28"/>
-        </w:rPr>
-        <w:t>Qt</w:t>
-      </w:r>
-      <w:proofErr w:type="spellEnd"/>
-      <w:r>
-        <w:rPr>
-          <w:rFonts w:ascii="Times New Roman" w:hAnsi="Times New Roman"/>
-          <w:sz w:val="28"/>
-          <w:szCs w:val="28"/>
-        </w:rPr>
-        <w:t>-</w:t>
-      </w:r>
-      <w:r>
-        <w:rPr>
-          <w:rFonts w:ascii="Times New Roman" w:hAnsi="Times New Roman"/>
-          <w:sz w:val="28"/>
-          <w:szCs w:val="28"/>
-        </w:rPr>
-        <w:t>приложений.</w:t>
-      </w:r>
       <w:r>
         <w:rPr>
           <w:rFonts w:ascii="Times New Roman" w:hAnsi="Times New Roman"/>
@@ -8142,6 +8462,39 @@
           <w:szCs w:val="28"/>
         </w:rPr>
         <w:t xml:space="preserve"> </w:t>
+      </w:r>
+      <w:r>
+        <w:rPr>
+          <w:rFonts w:ascii="Times New Roman" w:hAnsi="Times New Roman"/>
+          <w:sz w:val="28"/>
+          <w:szCs w:val="28"/>
+        </w:rPr>
+        <w:t xml:space="preserve">привязка слотов происходит при помощи </w:t>
+      </w:r>
+      <w:r>
+        <w:rPr>
+          <w:rFonts w:ascii="Times New Roman" w:hAnsi="Times New Roman"/>
+          <w:sz w:val="28"/>
+          <w:szCs w:val="28"/>
+        </w:rPr>
+        <w:t xml:space="preserve">функции </w:t>
+      </w:r>
+      <w:r>
+        <w:rPr>
+          <w:rFonts w:ascii="Times New Roman" w:hAnsi="Times New Roman"/>
+          <w:sz w:val="28"/>
+          <w:szCs w:val="28"/>
+          <w:lang w:val="en-US"/>
+        </w:rPr>
+        <w:t>connect</w:t>
+      </w:r>
+      <w:r>
+        <w:rPr>
+          <w:rFonts w:ascii="Times New Roman" w:hAnsi="Times New Roman"/>
+          <w:sz w:val="28"/>
+          <w:szCs w:val="28"/>
+        </w:rPr>
+        <w:t>, что позволяет избавиться от жесткой привязки обратного вызова с вызывающей его функций и быть уверенным, что функция вызывается с корректными аргументами.</w:t>
       </w:r>
     </w:p>
     <w:sectPr>
